--- a/moneda-asset-canje-mandatorio-Fase 2/CanjeMandatorio/templatesWord/Formato carta aporte fondos.docx
+++ b/moneda-asset-canje-mandatorio-Fase 2/CanjeMandatorio/templatesWord/Formato carta aporte fondos.docx
@@ -849,8 +849,9 @@
     </w:p>
     <w:tbl>
       <w:tblPr>
-        <w:tblW w:w="11408" w:type="dxa"/>
+        <w:tblW w:w="11614" w:type="dxa"/>
         <w:jc w:val="center"/>
+        <w:tblLayout w:type="fixed"/>
         <w:tblCellMar>
           <w:left w:w="70" w:type="dxa"/>
           <w:right w:w="70" w:type="dxa"/>
@@ -863,10 +864,10 @@
         <w:gridCol w:w="1500"/>
         <w:gridCol w:w="1283"/>
         <w:gridCol w:w="1066"/>
-        <w:gridCol w:w="1241"/>
-        <w:gridCol w:w="743"/>
-        <w:gridCol w:w="1324"/>
-        <w:gridCol w:w="808"/>
+        <w:gridCol w:w="1254"/>
+        <w:gridCol w:w="1134"/>
+        <w:gridCol w:w="1276"/>
+        <w:gridCol w:w="567"/>
       </w:tblGrid>
       <w:tr>
         <w:trPr>
@@ -1033,7 +1034,7 @@
         </w:tc>
         <w:tc>
           <w:tcPr>
-            <w:tcW w:w="1893" w:type="dxa"/>
+            <w:tcW w:w="2388" w:type="dxa"/>
             <w:gridSpan w:val="2"/>
             <w:vMerge w:val="restart"/>
             <w:tcBorders>
@@ -1085,7 +1086,7 @@
         </w:tc>
         <w:tc>
           <w:tcPr>
-            <w:tcW w:w="1324" w:type="dxa"/>
+            <w:tcW w:w="1276" w:type="dxa"/>
             <w:tcBorders>
               <w:top w:val="single" w:sz="8" w:space="0" w:color="auto"/>
               <w:left w:val="nil"/>
@@ -1119,7 +1120,7 @@
         </w:tc>
         <w:tc>
           <w:tcPr>
-            <w:tcW w:w="808" w:type="dxa"/>
+            <w:tcW w:w="567" w:type="dxa"/>
             <w:tcBorders>
               <w:top w:val="single" w:sz="8" w:space="0" w:color="auto"/>
               <w:left w:val="nil"/>
@@ -1264,7 +1265,7 @@
         </w:tc>
         <w:tc>
           <w:tcPr>
-            <w:tcW w:w="1893" w:type="dxa"/>
+            <w:tcW w:w="2388" w:type="dxa"/>
             <w:gridSpan w:val="2"/>
             <w:vMerge/>
             <w:tcBorders>
@@ -1291,7 +1292,7 @@
         </w:tc>
         <w:tc>
           <w:tcPr>
-            <w:tcW w:w="1324" w:type="dxa"/>
+            <w:tcW w:w="1276" w:type="dxa"/>
             <w:tcBorders>
               <w:top w:val="nil"/>
               <w:left w:val="nil"/>
@@ -1326,7 +1327,7 @@
         </w:tc>
         <w:tc>
           <w:tcPr>
-            <w:tcW w:w="808" w:type="dxa"/>
+            <w:tcW w:w="567" w:type="dxa"/>
             <w:tcBorders>
               <w:top w:val="nil"/>
               <w:left w:val="nil"/>
@@ -1509,7 +1510,7 @@
         </w:tc>
         <w:tc>
           <w:tcPr>
-            <w:tcW w:w="1150" w:type="dxa"/>
+            <w:tcW w:w="1254" w:type="dxa"/>
             <w:tcBorders>
               <w:top w:val="nil"/>
               <w:left w:val="nil"/>
@@ -1542,7 +1543,7 @@
         </w:tc>
         <w:tc>
           <w:tcPr>
-            <w:tcW w:w="743" w:type="dxa"/>
+            <w:tcW w:w="1134" w:type="dxa"/>
             <w:tcBorders>
               <w:top w:val="nil"/>
               <w:left w:val="nil"/>
@@ -1575,7 +1576,7 @@
         </w:tc>
         <w:tc>
           <w:tcPr>
-            <w:tcW w:w="1324" w:type="dxa"/>
+            <w:tcW w:w="1276" w:type="dxa"/>
             <w:tcBorders>
               <w:top w:val="nil"/>
               <w:left w:val="nil"/>
@@ -1608,7 +1609,7 @@
         </w:tc>
         <w:tc>
           <w:tcPr>
-            <w:tcW w:w="808" w:type="dxa"/>
+            <w:tcW w:w="567" w:type="dxa"/>
             <w:tcBorders>
               <w:top w:val="nil"/>
               <w:left w:val="nil"/>
@@ -1664,16 +1665,16 @@
               <w:ind w:left="0" w:right="0" w:firstLine="0"/>
               <w:rPr>
                 <w:rFonts w:ascii="Verdana" w:hAnsi="Verdana"/>
-                <w:sz w:val="18"/>
-                <w:szCs w:val="18"/>
+                <w:sz w:val="16"/>
+                <w:szCs w:val="16"/>
                 <w:lang w:val="es-ES"/>
               </w:rPr>
             </w:pPr>
             <w:r>
               <w:rPr>
                 <w:rFonts w:ascii="Verdana" w:hAnsi="Verdana"/>
-                <w:sz w:val="20"/>
-                <w:szCs w:val="20"/>
+                <w:sz w:val="16"/>
+                <w:szCs w:val="16"/>
                 <w:lang w:eastAsia="en-US"/>
               </w:rPr>
               <w:t>[</w:t>
@@ -1681,8 +1682,8 @@
             <w:r>
               <w:rPr>
                 <w:rFonts w:ascii="Verdana" w:hAnsi="Verdana"/>
-                <w:sz w:val="20"/>
-                <w:szCs w:val="20"/>
+                <w:sz w:val="16"/>
+                <w:szCs w:val="16"/>
                 <w:lang w:eastAsia="en-US"/>
               </w:rPr>
               <w:t xml:space="preserve">COLUMNA </w:t>
@@ -1690,8 +1691,8 @@
             <w:r>
               <w:rPr>
                 <w:rFonts w:ascii="Verdana" w:hAnsi="Verdana"/>
-                <w:sz w:val="20"/>
-                <w:szCs w:val="20"/>
+                <w:sz w:val="16"/>
+                <w:szCs w:val="16"/>
                 <w:lang w:eastAsia="en-US"/>
               </w:rPr>
               <w:t>I</w:t>
@@ -1699,8 +1700,8 @@
             <w:r>
               <w:rPr>
                 <w:rFonts w:ascii="Verdana" w:hAnsi="Verdana"/>
-                <w:sz w:val="20"/>
-                <w:szCs w:val="20"/>
+                <w:sz w:val="16"/>
+                <w:szCs w:val="16"/>
                 <w:lang w:eastAsia="en-US"/>
               </w:rPr>
               <w:t>]</w:t>
@@ -1727,16 +1728,16 @@
               <w:jc w:val="center"/>
               <w:rPr>
                 <w:rFonts w:ascii="Verdana" w:hAnsi="Verdana"/>
-                <w:sz w:val="18"/>
-                <w:szCs w:val="18"/>
+                <w:sz w:val="16"/>
+                <w:szCs w:val="16"/>
                 <w:lang w:val="es-ES"/>
               </w:rPr>
             </w:pPr>
             <w:r>
               <w:rPr>
                 <w:rFonts w:ascii="Verdana" w:hAnsi="Verdana"/>
-                <w:sz w:val="20"/>
-                <w:szCs w:val="20"/>
+                <w:sz w:val="16"/>
+                <w:szCs w:val="16"/>
                 <w:lang w:eastAsia="en-US"/>
               </w:rPr>
               <w:t>[</w:t>
@@ -1744,8 +1745,8 @@
             <w:r>
               <w:rPr>
                 <w:rFonts w:ascii="Verdana" w:hAnsi="Verdana"/>
-                <w:sz w:val="20"/>
-                <w:szCs w:val="20"/>
+                <w:sz w:val="16"/>
+                <w:szCs w:val="16"/>
                 <w:lang w:eastAsia="en-US"/>
               </w:rPr>
               <w:t xml:space="preserve">COLUMNA </w:t>
@@ -1753,8 +1754,8 @@
             <w:r>
               <w:rPr>
                 <w:rFonts w:ascii="Verdana" w:hAnsi="Verdana"/>
-                <w:sz w:val="20"/>
-                <w:szCs w:val="20"/>
+                <w:sz w:val="16"/>
+                <w:szCs w:val="16"/>
                 <w:lang w:eastAsia="en-US"/>
               </w:rPr>
               <w:t>J</w:t>
@@ -1762,8 +1763,8 @@
             <w:r>
               <w:rPr>
                 <w:rFonts w:ascii="Verdana" w:hAnsi="Verdana"/>
-                <w:sz w:val="20"/>
-                <w:szCs w:val="20"/>
+                <w:sz w:val="16"/>
+                <w:szCs w:val="16"/>
                 <w:lang w:eastAsia="en-US"/>
               </w:rPr>
               <w:t>]</w:t>
@@ -1790,16 +1791,16 @@
               <w:jc w:val="center"/>
               <w:rPr>
                 <w:rFonts w:ascii="Verdana" w:hAnsi="Verdana"/>
-                <w:sz w:val="18"/>
-                <w:szCs w:val="18"/>
+                <w:sz w:val="16"/>
+                <w:szCs w:val="16"/>
                 <w:lang w:val="es-ES"/>
               </w:rPr>
             </w:pPr>
             <w:r>
               <w:rPr>
                 <w:rFonts w:ascii="Verdana" w:hAnsi="Verdana"/>
-                <w:sz w:val="20"/>
-                <w:szCs w:val="20"/>
+                <w:sz w:val="16"/>
+                <w:szCs w:val="16"/>
                 <w:lang w:eastAsia="en-US"/>
               </w:rPr>
               <w:t>[</w:t>
@@ -1807,8 +1808,8 @@
             <w:r>
               <w:rPr>
                 <w:rFonts w:ascii="Verdana" w:hAnsi="Verdana"/>
-                <w:sz w:val="20"/>
-                <w:szCs w:val="20"/>
+                <w:sz w:val="16"/>
+                <w:szCs w:val="16"/>
                 <w:lang w:eastAsia="en-US"/>
               </w:rPr>
               <w:t xml:space="preserve">COLUMNA </w:t>
@@ -1816,8 +1817,8 @@
             <w:r>
               <w:rPr>
                 <w:rFonts w:ascii="Verdana" w:hAnsi="Verdana"/>
-                <w:sz w:val="20"/>
-                <w:szCs w:val="20"/>
+                <w:sz w:val="16"/>
+                <w:szCs w:val="16"/>
                 <w:lang w:eastAsia="en-US"/>
               </w:rPr>
               <w:t>K</w:t>
@@ -1825,8 +1826,8 @@
             <w:r>
               <w:rPr>
                 <w:rFonts w:ascii="Verdana" w:hAnsi="Verdana"/>
-                <w:sz w:val="20"/>
-                <w:szCs w:val="20"/>
+                <w:sz w:val="16"/>
+                <w:szCs w:val="16"/>
                 <w:lang w:eastAsia="en-US"/>
               </w:rPr>
               <w:t>]</w:t>
@@ -1852,16 +1853,16 @@
               <w:ind w:left="0" w:right="0" w:firstLine="0"/>
               <w:rPr>
                 <w:rFonts w:ascii="Verdana" w:hAnsi="Verdana"/>
-                <w:sz w:val="18"/>
-                <w:szCs w:val="18"/>
+                <w:sz w:val="16"/>
+                <w:szCs w:val="16"/>
                 <w:lang w:val="es-ES"/>
               </w:rPr>
             </w:pPr>
             <w:r>
               <w:rPr>
                 <w:rFonts w:ascii="Verdana" w:hAnsi="Verdana"/>
-                <w:sz w:val="20"/>
-                <w:szCs w:val="20"/>
+                <w:sz w:val="16"/>
+                <w:szCs w:val="16"/>
                 <w:lang w:eastAsia="en-US"/>
               </w:rPr>
               <w:t>[</w:t>
@@ -1869,8 +1870,8 @@
             <w:r>
               <w:rPr>
                 <w:rFonts w:ascii="Verdana" w:hAnsi="Verdana"/>
-                <w:sz w:val="20"/>
-                <w:szCs w:val="20"/>
+                <w:sz w:val="16"/>
+                <w:szCs w:val="16"/>
                 <w:lang w:eastAsia="en-US"/>
               </w:rPr>
               <w:t xml:space="preserve">COLUMNA </w:t>
@@ -1878,8 +1879,8 @@
             <w:r>
               <w:rPr>
                 <w:rFonts w:ascii="Verdana" w:hAnsi="Verdana"/>
-                <w:sz w:val="20"/>
-                <w:szCs w:val="20"/>
+                <w:sz w:val="16"/>
+                <w:szCs w:val="16"/>
                 <w:lang w:eastAsia="en-US"/>
               </w:rPr>
               <w:t>N]</w:t>
@@ -1906,16 +1907,16 @@
               <w:jc w:val="left"/>
               <w:rPr>
                 <w:rFonts w:ascii="Verdana" w:hAnsi="Verdana"/>
-                <w:sz w:val="18"/>
-                <w:szCs w:val="18"/>
+                <w:sz w:val="16"/>
+                <w:szCs w:val="16"/>
                 <w:lang w:val="es-ES"/>
               </w:rPr>
             </w:pPr>
             <w:r>
               <w:rPr>
                 <w:rFonts w:ascii="Verdana" w:hAnsi="Verdana"/>
-                <w:sz w:val="18"/>
-                <w:szCs w:val="18"/>
+                <w:sz w:val="16"/>
+                <w:szCs w:val="16"/>
                 <w:lang w:val="es-ES"/>
               </w:rPr>
               <w:t> </w:t>
@@ -1923,24 +1924,24 @@
             <w:r>
               <w:rPr>
                 <w:rFonts w:ascii="Verdana" w:hAnsi="Verdana"/>
-                <w:sz w:val="18"/>
-                <w:szCs w:val="18"/>
+                <w:sz w:val="16"/>
+                <w:szCs w:val="16"/>
               </w:rPr>
               <w:fldChar w:fldCharType="begin"/>
             </w:r>
             <w:r>
               <w:rPr>
                 <w:rFonts w:ascii="Verdana" w:hAnsi="Verdana"/>
-                <w:sz w:val="18"/>
-                <w:szCs w:val="18"/>
+                <w:sz w:val="16"/>
+                <w:szCs w:val="16"/>
               </w:rPr>
               <w:instrText xml:space="preserve"> TIME \@ "HH:mm" </w:instrText>
             </w:r>
             <w:r>
               <w:rPr>
                 <w:rFonts w:ascii="Verdana" w:hAnsi="Verdana"/>
-                <w:sz w:val="18"/>
-                <w:szCs w:val="18"/>
+                <w:sz w:val="16"/>
+                <w:szCs w:val="16"/>
               </w:rPr>
               <w:fldChar w:fldCharType="separate"/>
             </w:r>
@@ -1948,32 +1949,32 @@
               <w:rPr>
                 <w:rFonts w:ascii="Verdana" w:hAnsi="Verdana"/>
                 <w:noProof/>
-                <w:sz w:val="18"/>
-                <w:szCs w:val="18"/>
-              </w:rPr>
-              <w:t>08:51</w:t>
-            </w:r>
-            <w:r>
-              <w:rPr>
-                <w:rFonts w:ascii="Verdana" w:hAnsi="Verdana"/>
-                <w:sz w:val="18"/>
-                <w:szCs w:val="18"/>
+                <w:sz w:val="16"/>
+                <w:szCs w:val="16"/>
+              </w:rPr>
+              <w:t>18:23</w:t>
+            </w:r>
+            <w:r>
+              <w:rPr>
+                <w:rFonts w:ascii="Verdana" w:hAnsi="Verdana"/>
+                <w:sz w:val="16"/>
+                <w:szCs w:val="16"/>
               </w:rPr>
               <w:fldChar w:fldCharType="end"/>
             </w:r>
             <w:r>
               <w:rPr>
                 <w:rFonts w:ascii="Verdana" w:hAnsi="Verdana"/>
-                <w:sz w:val="18"/>
-                <w:szCs w:val="18"/>
+                <w:sz w:val="16"/>
+                <w:szCs w:val="16"/>
               </w:rPr>
               <w:t xml:space="preserve"> hrs.</w:t>
             </w:r>
             <w:r>
               <w:rPr>
                 <w:rFonts w:ascii="Verdana" w:hAnsi="Verdana"/>
-                <w:sz w:val="18"/>
-                <w:szCs w:val="18"/>
+                <w:sz w:val="16"/>
+                <w:szCs w:val="16"/>
               </w:rPr>
               <w:t xml:space="preserve"> </w:t>
             </w:r>
@@ -1981,7 +1982,7 @@
         </w:tc>
         <w:tc>
           <w:tcPr>
-            <w:tcW w:w="1150" w:type="dxa"/>
+            <w:tcW w:w="1254" w:type="dxa"/>
             <w:tcBorders>
               <w:top w:val="nil"/>
               <w:left w:val="nil"/>
@@ -1997,16 +1998,16 @@
               <w:ind w:left="0" w:right="0" w:firstLine="0"/>
               <w:rPr>
                 <w:rFonts w:ascii="Verdana" w:hAnsi="Verdana"/>
-                <w:sz w:val="18"/>
-                <w:szCs w:val="18"/>
+                <w:sz w:val="16"/>
+                <w:szCs w:val="16"/>
                 <w:lang w:val="es-ES"/>
               </w:rPr>
             </w:pPr>
             <w:r>
               <w:rPr>
                 <w:rFonts w:ascii="Verdana" w:hAnsi="Verdana"/>
-                <w:sz w:val="20"/>
-                <w:szCs w:val="20"/>
+                <w:sz w:val="16"/>
+                <w:szCs w:val="16"/>
                 <w:lang w:eastAsia="en-US"/>
               </w:rPr>
               <w:t>[</w:t>
@@ -2014,8 +2015,8 @@
             <w:r>
               <w:rPr>
                 <w:rFonts w:ascii="Verdana" w:hAnsi="Verdana"/>
-                <w:sz w:val="20"/>
-                <w:szCs w:val="20"/>
+                <w:sz w:val="16"/>
+                <w:szCs w:val="16"/>
                 <w:lang w:eastAsia="en-US"/>
               </w:rPr>
               <w:t xml:space="preserve">COLUMNA </w:t>
@@ -2023,8 +2024,8 @@
             <w:r>
               <w:rPr>
                 <w:rFonts w:ascii="Verdana" w:hAnsi="Verdana"/>
-                <w:sz w:val="20"/>
-                <w:szCs w:val="20"/>
+                <w:sz w:val="16"/>
+                <w:szCs w:val="16"/>
                 <w:lang w:eastAsia="en-US"/>
               </w:rPr>
               <w:t>N]</w:t>
@@ -2033,7 +2034,7 @@
         </w:tc>
         <w:tc>
           <w:tcPr>
-            <w:tcW w:w="743" w:type="dxa"/>
+            <w:tcW w:w="1134" w:type="dxa"/>
             <w:tcBorders>
               <w:top w:val="nil"/>
               <w:left w:val="nil"/>
@@ -2049,40 +2050,40 @@
               <w:ind w:left="0" w:right="0" w:firstLine="0"/>
               <w:rPr>
                 <w:rFonts w:ascii="Verdana" w:hAnsi="Verdana"/>
-                <w:sz w:val="18"/>
-                <w:szCs w:val="18"/>
+                <w:sz w:val="16"/>
+                <w:szCs w:val="16"/>
                 <w:lang w:val="es-ES"/>
               </w:rPr>
             </w:pPr>
             <w:r>
               <w:rPr>
                 <w:rFonts w:ascii="Verdana" w:hAnsi="Verdana"/>
-                <w:sz w:val="18"/>
-                <w:szCs w:val="18"/>
+                <w:sz w:val="16"/>
+                <w:szCs w:val="16"/>
               </w:rPr>
               <w:t> </w:t>
             </w:r>
             <w:r>
               <w:rPr>
                 <w:rFonts w:ascii="Verdana" w:hAnsi="Verdana"/>
-                <w:sz w:val="18"/>
-                <w:szCs w:val="18"/>
+                <w:sz w:val="16"/>
+                <w:szCs w:val="16"/>
               </w:rPr>
               <w:fldChar w:fldCharType="begin"/>
             </w:r>
             <w:r>
               <w:rPr>
                 <w:rFonts w:ascii="Verdana" w:hAnsi="Verdana"/>
-                <w:sz w:val="18"/>
-                <w:szCs w:val="18"/>
+                <w:sz w:val="16"/>
+                <w:szCs w:val="16"/>
               </w:rPr>
               <w:instrText xml:space="preserve"> TIME \@ "HH:mm" </w:instrText>
             </w:r>
             <w:r>
               <w:rPr>
                 <w:rFonts w:ascii="Verdana" w:hAnsi="Verdana"/>
-                <w:sz w:val="18"/>
-                <w:szCs w:val="18"/>
+                <w:sz w:val="16"/>
+                <w:szCs w:val="16"/>
               </w:rPr>
               <w:fldChar w:fldCharType="separate"/>
             </w:r>
@@ -2090,32 +2091,32 @@
               <w:rPr>
                 <w:rFonts w:ascii="Verdana" w:hAnsi="Verdana"/>
                 <w:noProof/>
-                <w:sz w:val="18"/>
-                <w:szCs w:val="18"/>
-              </w:rPr>
-              <w:t>08:51</w:t>
-            </w:r>
-            <w:r>
-              <w:rPr>
-                <w:rFonts w:ascii="Verdana" w:hAnsi="Verdana"/>
-                <w:sz w:val="18"/>
-                <w:szCs w:val="18"/>
+                <w:sz w:val="16"/>
+                <w:szCs w:val="16"/>
+              </w:rPr>
+              <w:t>18:23</w:t>
+            </w:r>
+            <w:r>
+              <w:rPr>
+                <w:rFonts w:ascii="Verdana" w:hAnsi="Verdana"/>
+                <w:sz w:val="16"/>
+                <w:szCs w:val="16"/>
               </w:rPr>
               <w:fldChar w:fldCharType="end"/>
             </w:r>
             <w:r>
               <w:rPr>
                 <w:rFonts w:ascii="Verdana" w:hAnsi="Verdana"/>
-                <w:sz w:val="18"/>
-                <w:szCs w:val="18"/>
+                <w:sz w:val="16"/>
+                <w:szCs w:val="16"/>
               </w:rPr>
               <w:t xml:space="preserve"> hrs.</w:t>
             </w:r>
             <w:r>
               <w:rPr>
                 <w:rFonts w:ascii="Verdana" w:hAnsi="Verdana"/>
-                <w:sz w:val="18"/>
-                <w:szCs w:val="18"/>
+                <w:sz w:val="16"/>
+                <w:szCs w:val="16"/>
               </w:rPr>
               <w:t xml:space="preserve"> </w:t>
             </w:r>
@@ -2123,7 +2124,7 @@
         </w:tc>
         <w:tc>
           <w:tcPr>
-            <w:tcW w:w="1324" w:type="dxa"/>
+            <w:tcW w:w="1276" w:type="dxa"/>
             <w:tcBorders>
               <w:top w:val="nil"/>
               <w:left w:val="nil"/>
@@ -2139,32 +2140,40 @@
               <w:ind w:left="0" w:right="0" w:firstLine="0"/>
               <w:rPr>
                 <w:rFonts w:ascii="Verdana" w:hAnsi="Verdana"/>
-                <w:sz w:val="18"/>
-                <w:szCs w:val="18"/>
+                <w:sz w:val="16"/>
+                <w:szCs w:val="16"/>
                 <w:lang w:val="es-ES"/>
               </w:rPr>
             </w:pPr>
             <w:r>
               <w:rPr>
                 <w:rFonts w:ascii="Verdana" w:hAnsi="Verdana"/>
-                <w:sz w:val="18"/>
-                <w:szCs w:val="18"/>
-              </w:rPr>
-              <w:t> </w:t>
-            </w:r>
-            <w:r>
-              <w:rPr>
-                <w:rFonts w:ascii="Verdana" w:hAnsi="Verdana"/>
-                <w:sz w:val="18"/>
-                <w:szCs w:val="18"/>
-              </w:rPr>
-              <w:t>Trasferencia</w:t>
+                <w:sz w:val="16"/>
+                <w:szCs w:val="16"/>
+              </w:rPr>
+              <w:t>Tra</w:t>
+            </w:r>
+            <w:r>
+              <w:rPr>
+                <w:rFonts w:ascii="Verdana" w:hAnsi="Verdana"/>
+                <w:sz w:val="16"/>
+                <w:szCs w:val="16"/>
+              </w:rPr>
+              <w:t>n</w:t>
+            </w:r>
+            <w:r>
+              <w:rPr>
+                <w:rFonts w:ascii="Verdana" w:hAnsi="Verdana"/>
+                <w:sz w:val="16"/>
+                <w:szCs w:val="16"/>
+              </w:rPr>
+              <w:t>sferencia</w:t>
             </w:r>
           </w:p>
         </w:tc>
         <w:tc>
           <w:tcPr>
-            <w:tcW w:w="808" w:type="dxa"/>
+            <w:tcW w:w="567" w:type="dxa"/>
             <w:tcBorders>
               <w:top w:val="nil"/>
               <w:left w:val="nil"/>
@@ -2180,16 +2189,16 @@
               <w:ind w:left="0" w:right="0" w:firstLine="0"/>
               <w:rPr>
                 <w:rFonts w:ascii="Verdana" w:hAnsi="Verdana"/>
-                <w:sz w:val="18"/>
-                <w:szCs w:val="18"/>
+                <w:sz w:val="16"/>
+                <w:szCs w:val="16"/>
                 <w:lang w:val="es-ES"/>
               </w:rPr>
             </w:pPr>
             <w:r>
               <w:rPr>
                 <w:rFonts w:ascii="Verdana" w:hAnsi="Verdana"/>
-                <w:sz w:val="18"/>
-                <w:szCs w:val="18"/>
+                <w:sz w:val="16"/>
+                <w:szCs w:val="16"/>
               </w:rPr>
               <w:t> </w:t>
             </w:r>
@@ -3461,7 +3470,7 @@
     <w:lsdException w:name="Table Web 2" w:semiHidden="1" w:uiPriority="99" w:unhideWhenUsed="1"/>
     <w:lsdException w:name="Table Web 3" w:semiHidden="1" w:uiPriority="99" w:unhideWhenUsed="1"/>
     <w:lsdException w:name="Balloon Text" w:semiHidden="1" w:unhideWhenUsed="1"/>
-    <w:lsdException w:name="Table Grid" w:semiHidden="1" w:uiPriority="59" w:unhideWhenUsed="1"/>
+    <w:lsdException w:name="Table Grid" w:uiPriority="59"/>
     <w:lsdException w:name="Table Theme" w:semiHidden="1" w:uiPriority="99" w:unhideWhenUsed="1"/>
     <w:lsdException w:name="Placeholder Text" w:semiHidden="1"/>
     <w:lsdException w:name="No Spacing" w:semiHidden="1"/>
